--- a/Mappeeksamen/Eksamen kladd.docx
+++ b/Mappeeksamen/Eksamen kladd.docx
@@ -1467,19 +1467,17 @@
         </w:rPr>
         <w:t xml:space="preserve"> within the factor of timepoint (pre vs post) and between the factors of group (Split versus </w:t>
       </w:r>
-      <w:proofErr w:type="gramStart"/>
-      <w:r>
-        <w:rPr>
-          <w:lang w:val="en-GB"/>
-        </w:rPr>
-        <w:t>full-body</w:t>
-      </w:r>
-      <w:proofErr w:type="gramEnd"/>
-      <w:r>
-        <w:rPr>
-          <w:lang w:val="en-GB"/>
-        </w:rPr>
-        <w:t xml:space="preserve">). </w:t>
+      <w:r>
+        <w:rPr>
+          <w:lang w:val="en-GB"/>
+        </w:rPr>
+        <w:t>full body</w:t>
+      </w:r>
+      <w:r>
+        <w:rPr>
+          <w:lang w:val="en-GB"/>
+        </w:rPr>
+        <w:t>).</w:t>
       </w:r>
     </w:p>
     <w:p>
